--- a/docx/108 ready - комментарии.docx
+++ b/docx/108 ready - комментарии.docx
@@ -6590,7 +6590,74 @@
           <w:szCs w:val="24"/>
           <w:rtl w:val="0"/>
         </w:rPr>
-        <w:t xml:space="preserve">чародейка Баба Яга? Утверждается, что она могла заживлять любые свои раны, по своему желанию превращаться в кого угодно… очевидно, она владела Камнем Постоянства. И однажды, в рамках старого и уважаемого перемирия, Баба Яга согласилась преподавать Боевую магию в Хогвартсе, </w:t>
+        <w:t xml:space="preserve">чародейка Баба</w:t>
+      </w:r>
+      <w:ins w:author="Alaric Lightin" w:id="0" w:date="2018-12-12T20:19:13Z">
+        <w:commentRangeStart w:id="0"/>
+        <w:r>
+          <w:rPr>
+            <w:rFonts w:ascii="Times New Roman" w:cs="Times New Roman" w:eastAsia="Times New Roman" w:hAnsi="Times New Roman"/>
+            <w:sz w:val="24"/>
+            <w:szCs w:val="24"/>
+            <w:rtl w:val="0"/>
+          </w:rPr>
+          <w:t xml:space="preserve">-</w:t>
+        </w:r>
+      </w:ins>
+      <w:del w:author="Alaric Lightin" w:id="0" w:date="2018-12-12T20:19:13Z">
+        <w:commentRangeEnd w:id="0"/>
+        <w:r>
+          <w:commentReference w:id="0"/>
+        </w:r>
+        <w:r>
+          <w:rPr>
+            <w:rFonts w:ascii="Times New Roman" w:cs="Times New Roman" w:eastAsia="Times New Roman" w:hAnsi="Times New Roman"/>
+            <w:sz w:val="24"/>
+            <w:szCs w:val="24"/>
+            <w:rtl w:val="0"/>
+          </w:rPr>
+          <w:delText xml:space="preserve"> </w:delText>
+        </w:r>
+      </w:del>
+      <w:r>
+        <w:rPr>
+          <w:rFonts w:ascii="Times New Roman" w:cs="Times New Roman" w:eastAsia="Times New Roman" w:hAnsi="Times New Roman"/>
+          <w:sz w:val="24"/>
+          <w:szCs w:val="24"/>
+          <w:rtl w:val="0"/>
+        </w:rPr>
+        <w:t xml:space="preserve">Яга? Утверждается, что она могла заживлять любые свои раны, по своему желанию превращаться в кого угодно… очевидно, она владела Камнем Постоянства. И однажды, в рамках старого и уважаемого перемирия, Баба</w:t>
+      </w:r>
+      <w:ins w:author="Alaric Lightin" w:id="1" w:date="2018-12-12T20:19:20Z">
+        <w:r>
+          <w:rPr>
+            <w:rFonts w:ascii="Times New Roman" w:cs="Times New Roman" w:eastAsia="Times New Roman" w:hAnsi="Times New Roman"/>
+            <w:sz w:val="24"/>
+            <w:szCs w:val="24"/>
+            <w:rtl w:val="0"/>
+          </w:rPr>
+          <w:t xml:space="preserve">-</w:t>
+        </w:r>
+      </w:ins>
+      <w:del w:author="Alaric Lightin" w:id="1" w:date="2018-12-12T20:19:20Z">
+        <w:r>
+          <w:rPr>
+            <w:rFonts w:ascii="Times New Roman" w:cs="Times New Roman" w:eastAsia="Times New Roman" w:hAnsi="Times New Roman"/>
+            <w:sz w:val="24"/>
+            <w:szCs w:val="24"/>
+            <w:rtl w:val="0"/>
+          </w:rPr>
+          <w:delText xml:space="preserve"> </w:delText>
+        </w:r>
+      </w:del>
+      <w:r>
+        <w:rPr>
+          <w:rFonts w:ascii="Times New Roman" w:cs="Times New Roman" w:eastAsia="Times New Roman" w:hAnsi="Times New Roman"/>
+          <w:sz w:val="24"/>
+          <w:szCs w:val="24"/>
+          <w:rtl w:val="0"/>
+        </w:rPr>
+        <w:t xml:space="preserve">Яга согласилась преподавать Боевую магию в Хогвартсе, </w:t>
       </w:r>
       <w:r>
         <w:rPr>
@@ -6617,7 +6684,38 @@
           <w:szCs w:val="24"/>
           <w:rtl w:val="0"/>
         </w:rPr>
-        <w:t xml:space="preserve">сердитым, Гарри редко видел его таким. — Но ей не доверяли, и потому было использовано одно проклятие. Некоторые проклятия легче осуществить, когда они единообразно связывают тебя и остальных. Например, как слизеринское проклятие змееустов. В данном же случае, подпись Бабы Яги и подписи всех учеников и преподавателей</w:t>
+        <w:t xml:space="preserve">сердитым, Гарри редко видел его таким. — Но ей не доверяли, и потому было использовано одно проклятие. Некоторые проклятия легче осуществить, когда они единообразно связывают тебя и остальных. Например, как слизеринское проклятие змееустов. В данном же случае, подпись Бабы</w:t>
+      </w:r>
+      <w:ins w:author="Alaric Lightin" w:id="2" w:date="2018-12-12T20:19:28Z">
+        <w:r>
+          <w:rPr>
+            <w:rFonts w:ascii="Times New Roman" w:cs="Times New Roman" w:eastAsia="Times New Roman" w:hAnsi="Times New Roman"/>
+            <w:sz w:val="24"/>
+            <w:szCs w:val="24"/>
+            <w:rtl w:val="0"/>
+          </w:rPr>
+          <w:t xml:space="preserve">-</w:t>
+        </w:r>
+      </w:ins>
+      <w:del w:author="Alaric Lightin" w:id="2" w:date="2018-12-12T20:19:28Z">
+        <w:r>
+          <w:rPr>
+            <w:rFonts w:ascii="Times New Roman" w:cs="Times New Roman" w:eastAsia="Times New Roman" w:hAnsi="Times New Roman"/>
+            <w:sz w:val="24"/>
+            <w:szCs w:val="24"/>
+            <w:rtl w:val="0"/>
+          </w:rPr>
+          <w:delText xml:space="preserve"> </w:delText>
+        </w:r>
+      </w:del>
+      <w:r>
+        <w:rPr>
+          <w:rFonts w:ascii="Times New Roman" w:cs="Times New Roman" w:eastAsia="Times New Roman" w:hAnsi="Times New Roman"/>
+          <w:sz w:val="24"/>
+          <w:szCs w:val="24"/>
+          <w:rtl w:val="0"/>
+        </w:rPr>
+        <w:t xml:space="preserve">Яги и подписи всех учеников и преподавателей</w:t>
       </w:r>
       <w:r>
         <w:rPr>
@@ -6635,7 +6733,69 @@
           <w:szCs w:val="24"/>
           <w:rtl w:val="0"/>
         </w:rPr>
-        <w:t xml:space="preserve">Хогвартса поместили в древнее устройство, известное, как Кубок Огня. Баба Яга поклялась не проливать ни единой капли крови учеников и не брать у них ничего, что принадлежало бы им. А ученики поклялись не проливать ни единой капли крови Бабы Яги и не брать у неё ничего, что принадлежало ей. И вот все они оставили свои подписи, </w:t>
+        <w:t xml:space="preserve">Хогвартса поместили в древнее устройство, известное, как Кубок Огня. Баба</w:t>
+      </w:r>
+      <w:ins w:author="Alaric Lightin" w:id="3" w:date="2018-12-12T20:19:32Z">
+        <w:r>
+          <w:rPr>
+            <w:rFonts w:ascii="Times New Roman" w:cs="Times New Roman" w:eastAsia="Times New Roman" w:hAnsi="Times New Roman"/>
+            <w:sz w:val="24"/>
+            <w:szCs w:val="24"/>
+            <w:rtl w:val="0"/>
+          </w:rPr>
+          <w:t xml:space="preserve">-</w:t>
+        </w:r>
+      </w:ins>
+      <w:del w:author="Alaric Lightin" w:id="3" w:date="2018-12-12T20:19:32Z">
+        <w:r>
+          <w:rPr>
+            <w:rFonts w:ascii="Times New Roman" w:cs="Times New Roman" w:eastAsia="Times New Roman" w:hAnsi="Times New Roman"/>
+            <w:sz w:val="24"/>
+            <w:szCs w:val="24"/>
+            <w:rtl w:val="0"/>
+          </w:rPr>
+          <w:delText xml:space="preserve"> </w:delText>
+        </w:r>
+      </w:del>
+      <w:r>
+        <w:rPr>
+          <w:rFonts w:ascii="Times New Roman" w:cs="Times New Roman" w:eastAsia="Times New Roman" w:hAnsi="Times New Roman"/>
+          <w:sz w:val="24"/>
+          <w:szCs w:val="24"/>
+          <w:rtl w:val="0"/>
+        </w:rPr>
+        <w:t xml:space="preserve">Яга поклялась не проливать ни единой капли крови учеников и не брать у них ничего, что принадлежало бы им. А ученики поклялись не проливать ни единой капли крови Бабы</w:t>
+      </w:r>
+      <w:ins w:author="Alaric Lightin" w:id="4" w:date="2018-12-12T20:19:35Z">
+        <w:r>
+          <w:rPr>
+            <w:rFonts w:ascii="Times New Roman" w:cs="Times New Roman" w:eastAsia="Times New Roman" w:hAnsi="Times New Roman"/>
+            <w:sz w:val="24"/>
+            <w:szCs w:val="24"/>
+            <w:rtl w:val="0"/>
+          </w:rPr>
+          <w:t xml:space="preserve">-</w:t>
+        </w:r>
+      </w:ins>
+      <w:del w:author="Alaric Lightin" w:id="4" w:date="2018-12-12T20:19:35Z">
+        <w:r>
+          <w:rPr>
+            <w:rFonts w:ascii="Times New Roman" w:cs="Times New Roman" w:eastAsia="Times New Roman" w:hAnsi="Times New Roman"/>
+            <w:sz w:val="24"/>
+            <w:szCs w:val="24"/>
+            <w:rtl w:val="0"/>
+          </w:rPr>
+          <w:delText xml:space="preserve"> </w:delText>
+        </w:r>
+      </w:del>
+      <w:r>
+        <w:rPr>
+          <w:rFonts w:ascii="Times New Roman" w:cs="Times New Roman" w:eastAsia="Times New Roman" w:hAnsi="Times New Roman"/>
+          <w:sz w:val="24"/>
+          <w:szCs w:val="24"/>
+          <w:rtl w:val="0"/>
+        </w:rPr>
+        <w:t xml:space="preserve">Яги и не брать у неё ничего, что принадлежало ей. И вот все они оставили свои подписи, </w:t>
       </w:r>
       <w:r>
         <w:rPr>
@@ -6763,7 +6923,38 @@
           <w:szCs w:val="24"/>
           <w:rtl w:val="0"/>
         </w:rPr>
-        <w:t xml:space="preserve">. И хотя Перенель лишь недавно расцвела красотой юности, её сердце уже было чернее, чем сердце Бабы Яги…</w:t>
+        <w:t xml:space="preserve">. И хотя Перенель лишь недавно расцвела красотой юности, её сердце уже было чернее, чем сердце Бабы</w:t>
+      </w:r>
+      <w:ins w:author="Alaric Lightin" w:id="5" w:date="2018-12-12T20:19:41Z">
+        <w:r>
+          <w:rPr>
+            <w:rFonts w:ascii="Times New Roman" w:cs="Times New Roman" w:eastAsia="Times New Roman" w:hAnsi="Times New Roman"/>
+            <w:sz w:val="24"/>
+            <w:szCs w:val="24"/>
+            <w:rtl w:val="0"/>
+          </w:rPr>
+          <w:t xml:space="preserve">-</w:t>
+        </w:r>
+      </w:ins>
+      <w:del w:author="Alaric Lightin" w:id="5" w:date="2018-12-12T20:19:41Z">
+        <w:r>
+          <w:rPr>
+            <w:rFonts w:ascii="Times New Roman" w:cs="Times New Roman" w:eastAsia="Times New Roman" w:hAnsi="Times New Roman"/>
+            <w:sz w:val="24"/>
+            <w:szCs w:val="24"/>
+            <w:rtl w:val="0"/>
+          </w:rPr>
+          <w:delText xml:space="preserve"> </w:delText>
+        </w:r>
+      </w:del>
+      <w:r>
+        <w:rPr>
+          <w:rFonts w:ascii="Times New Roman" w:cs="Times New Roman" w:eastAsia="Times New Roman" w:hAnsi="Times New Roman"/>
+          <w:sz w:val="24"/>
+          <w:szCs w:val="24"/>
+          <w:rtl w:val="0"/>
+        </w:rPr>
+        <w:t xml:space="preserve">Яги…</w:t>
       </w:r>
     </w:p>
     <w:p>
@@ -6948,7 +7139,69 @@
           <w:szCs w:val="24"/>
           <w:rtl w:val="0"/>
         </w:rPr>
-        <w:t xml:space="preserve">. А затем, однажды ночью Перенель шепнула, что она слышала про силу Бабы Яги, позволяющую менять внешность, и о том, как эта мысль воспламенила её страсть. И вот Перенель убедила Бабу Ягу прийти к ней с Камнем в руке, чтоб</w:t>
+        <w:t xml:space="preserve">. А затем, однажды ночью Перенель шепнула, что она слышала про силу Бабы</w:t>
+      </w:r>
+      <w:ins w:author="Alaric Lightin" w:id="6" w:date="2018-12-12T20:19:47Z">
+        <w:r>
+          <w:rPr>
+            <w:rFonts w:ascii="Times New Roman" w:cs="Times New Roman" w:eastAsia="Times New Roman" w:hAnsi="Times New Roman"/>
+            <w:sz w:val="24"/>
+            <w:szCs w:val="24"/>
+            <w:rtl w:val="0"/>
+          </w:rPr>
+          <w:t xml:space="preserve">-</w:t>
+        </w:r>
+      </w:ins>
+      <w:del w:author="Alaric Lightin" w:id="6" w:date="2018-12-12T20:19:47Z">
+        <w:r>
+          <w:rPr>
+            <w:rFonts w:ascii="Times New Roman" w:cs="Times New Roman" w:eastAsia="Times New Roman" w:hAnsi="Times New Roman"/>
+            <w:sz w:val="24"/>
+            <w:szCs w:val="24"/>
+            <w:rtl w:val="0"/>
+          </w:rPr>
+          <w:delText xml:space="preserve"> </w:delText>
+        </w:r>
+      </w:del>
+      <w:r>
+        <w:rPr>
+          <w:rFonts w:ascii="Times New Roman" w:cs="Times New Roman" w:eastAsia="Times New Roman" w:hAnsi="Times New Roman"/>
+          <w:sz w:val="24"/>
+          <w:szCs w:val="24"/>
+          <w:rtl w:val="0"/>
+        </w:rPr>
+        <w:t xml:space="preserve">Яги, позволяющую менять внешность, и о том, как эта мысль воспламенила её страсть. И вот Перенель убедила Бабу</w:t>
+      </w:r>
+      <w:ins w:author="Alaric Lightin" w:id="7" w:date="2018-12-12T20:19:51Z">
+        <w:r>
+          <w:rPr>
+            <w:rFonts w:ascii="Times New Roman" w:cs="Times New Roman" w:eastAsia="Times New Roman" w:hAnsi="Times New Roman"/>
+            <w:sz w:val="24"/>
+            <w:szCs w:val="24"/>
+            <w:rtl w:val="0"/>
+          </w:rPr>
+          <w:t xml:space="preserve">-</w:t>
+        </w:r>
+      </w:ins>
+      <w:del w:author="Alaric Lightin" w:id="7" w:date="2018-12-12T20:19:51Z">
+        <w:r>
+          <w:rPr>
+            <w:rFonts w:ascii="Times New Roman" w:cs="Times New Roman" w:eastAsia="Times New Roman" w:hAnsi="Times New Roman"/>
+            <w:sz w:val="24"/>
+            <w:szCs w:val="24"/>
+            <w:rtl w:val="0"/>
+          </w:rPr>
+          <w:delText xml:space="preserve"> </w:delText>
+        </w:r>
+      </w:del>
+      <w:r>
+        <w:rPr>
+          <w:rFonts w:ascii="Times New Roman" w:cs="Times New Roman" w:eastAsia="Times New Roman" w:hAnsi="Times New Roman"/>
+          <w:sz w:val="24"/>
+          <w:szCs w:val="24"/>
+          <w:rtl w:val="0"/>
+        </w:rPr>
+        <w:t xml:space="preserve">Ягу прийти к ней с Камнем в руке, чтоб</w:t>
       </w:r>
       <w:r>
         <w:rPr>
@@ -6984,7 +7237,38 @@
           <w:szCs w:val="24"/>
           <w:rtl w:val="0"/>
         </w:rPr>
-        <w:t xml:space="preserve">Перенель упросила Бабу Ягу принять мужской облик, и они возлегли вместе, как мужчина и женщина. </w:t>
+        <w:t xml:space="preserve">Перенель упросила Бабу</w:t>
+      </w:r>
+      <w:ins w:author="Alaric Lightin" w:id="8" w:date="2018-12-12T20:19:56Z">
+        <w:r>
+          <w:rPr>
+            <w:rFonts w:ascii="Times New Roman" w:cs="Times New Roman" w:eastAsia="Times New Roman" w:hAnsi="Times New Roman"/>
+            <w:sz w:val="24"/>
+            <w:szCs w:val="24"/>
+            <w:rtl w:val="0"/>
+          </w:rPr>
+          <w:t xml:space="preserve">-</w:t>
+        </w:r>
+      </w:ins>
+      <w:del w:author="Alaric Lightin" w:id="8" w:date="2018-12-12T20:19:56Z">
+        <w:r>
+          <w:rPr>
+            <w:rFonts w:ascii="Times New Roman" w:cs="Times New Roman" w:eastAsia="Times New Roman" w:hAnsi="Times New Roman"/>
+            <w:sz w:val="24"/>
+            <w:szCs w:val="24"/>
+            <w:rtl w:val="0"/>
+          </w:rPr>
+          <w:delText xml:space="preserve"> </w:delText>
+        </w:r>
+      </w:del>
+      <w:r>
+        <w:rPr>
+          <w:rFonts w:ascii="Times New Roman" w:cs="Times New Roman" w:eastAsia="Times New Roman" w:hAnsi="Times New Roman"/>
+          <w:sz w:val="24"/>
+          <w:szCs w:val="24"/>
+          <w:rtl w:val="0"/>
+        </w:rPr>
+        <w:t xml:space="preserve">Ягу принять мужской облик, и они возлегли вместе, как мужчина и женщина. </w:t>
       </w:r>
       <w:r>
         <w:rPr>
@@ -7056,7 +7340,69 @@
           <w:szCs w:val="24"/>
           <w:rtl w:val="0"/>
         </w:rPr>
-        <w:t xml:space="preserve"> Таким образом, Бабу Ягу уловкой вынудили нарушить клятву, и Кубок сделал её беззащитной. Затем Перенель убила ничего не подозревающую Бабу Ягу, пока та спала в её постели, убила Тёмную Леди, которая любила её и пришла в Хогвартс</w:t>
+        <w:t xml:space="preserve"> Таким образом, Бабу</w:t>
+      </w:r>
+      <w:ins w:author="Alaric Lightin" w:id="9" w:date="2018-12-12T20:20:02Z">
+        <w:r>
+          <w:rPr>
+            <w:rFonts w:ascii="Times New Roman" w:cs="Times New Roman" w:eastAsia="Times New Roman" w:hAnsi="Times New Roman"/>
+            <w:sz w:val="24"/>
+            <w:szCs w:val="24"/>
+            <w:rtl w:val="0"/>
+          </w:rPr>
+          <w:t xml:space="preserve">-</w:t>
+        </w:r>
+      </w:ins>
+      <w:del w:author="Alaric Lightin" w:id="9" w:date="2018-12-12T20:20:02Z">
+        <w:r>
+          <w:rPr>
+            <w:rFonts w:ascii="Times New Roman" w:cs="Times New Roman" w:eastAsia="Times New Roman" w:hAnsi="Times New Roman"/>
+            <w:sz w:val="24"/>
+            <w:szCs w:val="24"/>
+            <w:rtl w:val="0"/>
+          </w:rPr>
+          <w:delText xml:space="preserve"> </w:delText>
+        </w:r>
+      </w:del>
+      <w:r>
+        <w:rPr>
+          <w:rFonts w:ascii="Times New Roman" w:cs="Times New Roman" w:eastAsia="Times New Roman" w:hAnsi="Times New Roman"/>
+          <w:sz w:val="24"/>
+          <w:szCs w:val="24"/>
+          <w:rtl w:val="0"/>
+        </w:rPr>
+        <w:t xml:space="preserve">Ягу уловкой вынудили нарушить клятву, и Кубок сделал её беззащитной. Затем Перенель убила ничего не подозревающую Бабу</w:t>
+      </w:r>
+      <w:ins w:author="Alaric Lightin" w:id="10" w:date="2018-12-12T20:20:07Z">
+        <w:r>
+          <w:rPr>
+            <w:rFonts w:ascii="Times New Roman" w:cs="Times New Roman" w:eastAsia="Times New Roman" w:hAnsi="Times New Roman"/>
+            <w:sz w:val="24"/>
+            <w:szCs w:val="24"/>
+            <w:rtl w:val="0"/>
+          </w:rPr>
+          <w:t xml:space="preserve">-</w:t>
+        </w:r>
+      </w:ins>
+      <w:del w:author="Alaric Lightin" w:id="10" w:date="2018-12-12T20:20:07Z">
+        <w:r>
+          <w:rPr>
+            <w:rFonts w:ascii="Times New Roman" w:cs="Times New Roman" w:eastAsia="Times New Roman" w:hAnsi="Times New Roman"/>
+            <w:sz w:val="24"/>
+            <w:szCs w:val="24"/>
+            <w:rtl w:val="0"/>
+          </w:rPr>
+          <w:delText xml:space="preserve"> </w:delText>
+        </w:r>
+      </w:del>
+      <w:r>
+        <w:rPr>
+          <w:rFonts w:ascii="Times New Roman" w:cs="Times New Roman" w:eastAsia="Times New Roman" w:hAnsi="Times New Roman"/>
+          <w:sz w:val="24"/>
+          <w:szCs w:val="24"/>
+          <w:rtl w:val="0"/>
+        </w:rPr>
+        <w:t xml:space="preserve">Ягу, пока та спала в её постели, убила Тёмную Леди, которая любила её и пришла в Хогвартс</w:t>
       </w:r>
       <w:r>
         <w:rPr>
@@ -7148,7 +7494,38 @@
           <w:szCs w:val="24"/>
           <w:rtl w:val="0"/>
         </w:rPr>
-        <w:t xml:space="preserve">я отвлёкся. Перенель взяла Камень у Бабы Яги и приняла облик и имя Николаса Фламеля. </w:t>
+        <w:t xml:space="preserve">я отвлёкся. Перенель взяла Камень у Бабы</w:t>
+      </w:r>
+      <w:ins w:author="Alaric Lightin" w:id="11" w:date="2018-12-12T20:20:12Z">
+        <w:r>
+          <w:rPr>
+            <w:rFonts w:ascii="Times New Roman" w:cs="Times New Roman" w:eastAsia="Times New Roman" w:hAnsi="Times New Roman"/>
+            <w:sz w:val="24"/>
+            <w:szCs w:val="24"/>
+            <w:rtl w:val="0"/>
+          </w:rPr>
+          <w:t xml:space="preserve">-</w:t>
+        </w:r>
+      </w:ins>
+      <w:del w:author="Alaric Lightin" w:id="11" w:date="2018-12-12T20:20:12Z">
+        <w:r>
+          <w:rPr>
+            <w:rFonts w:ascii="Times New Roman" w:cs="Times New Roman" w:eastAsia="Times New Roman" w:hAnsi="Times New Roman"/>
+            <w:sz w:val="24"/>
+            <w:szCs w:val="24"/>
+            <w:rtl w:val="0"/>
+          </w:rPr>
+          <w:delText xml:space="preserve"> </w:delText>
+        </w:r>
+      </w:del>
+      <w:r>
+        <w:rPr>
+          <w:rFonts w:ascii="Times New Roman" w:cs="Times New Roman" w:eastAsia="Times New Roman" w:hAnsi="Times New Roman"/>
+          <w:sz w:val="24"/>
+          <w:szCs w:val="24"/>
+          <w:rtl w:val="0"/>
+        </w:rPr>
+        <w:t xml:space="preserve">Яги и приняла облик и имя Николаса Фламеля. </w:t>
       </w:r>
       <w:r>
         <w:rPr>
@@ -7276,7 +7653,38 @@
           <w:szCs w:val="24"/>
           <w:rtl w:val="0"/>
         </w:rPr>
-        <w:t xml:space="preserve"> «Николас Фламель» заслужил право вечной жизни, совершив великое волшебство, которое мог бы попробовать каждый. Она указала другим ложный путь, чтобы никому не приходило в голову искать тот единственный настоящий Камень Бабы Яги, как когда-то искала его сама Перенель,  — профессор Квиррелл выглядел довольно мрачно. — Не удивительно, что я потратил годы, пытаясь создать Камень по тому фальшивому рецепту.</w:t>
+        <w:t xml:space="preserve"> «Николас Фламель» заслужил право вечной жизни, совершив великое волшебство, которое мог бы попробовать каждый. Она указала другим ложный путь, чтобы никому не приходило в голову искать тот единственный настоящий Камень Бабы</w:t>
+      </w:r>
+      <w:ins w:author="Alaric Lightin" w:id="12" w:date="2018-12-12T20:20:19Z">
+        <w:r>
+          <w:rPr>
+            <w:rFonts w:ascii="Times New Roman" w:cs="Times New Roman" w:eastAsia="Times New Roman" w:hAnsi="Times New Roman"/>
+            <w:sz w:val="24"/>
+            <w:szCs w:val="24"/>
+            <w:rtl w:val="0"/>
+          </w:rPr>
+          <w:t xml:space="preserve">-</w:t>
+        </w:r>
+      </w:ins>
+      <w:del w:author="Alaric Lightin" w:id="12" w:date="2018-12-12T20:20:19Z">
+        <w:r>
+          <w:rPr>
+            <w:rFonts w:ascii="Times New Roman" w:cs="Times New Roman" w:eastAsia="Times New Roman" w:hAnsi="Times New Roman"/>
+            <w:sz w:val="24"/>
+            <w:szCs w:val="24"/>
+            <w:rtl w:val="0"/>
+          </w:rPr>
+          <w:delText xml:space="preserve"> </w:delText>
+        </w:r>
+      </w:del>
+      <w:r>
+        <w:rPr>
+          <w:rFonts w:ascii="Times New Roman" w:cs="Times New Roman" w:eastAsia="Times New Roman" w:hAnsi="Times New Roman"/>
+          <w:sz w:val="24"/>
+          <w:szCs w:val="24"/>
+          <w:rtl w:val="0"/>
+        </w:rPr>
+        <w:t xml:space="preserve">Яги, как когда-то искала его сама Перенель,  — профессор Квиррелл выглядел довольно мрачно. — Не удивительно, что я потратил годы, пытаясь создать Камень по тому фальшивому рецепту.</w:t>
       </w:r>
       <w:r>
         <w:rPr>
@@ -7636,7 +8044,38 @@
           <w:szCs w:val="24"/>
           <w:rtl w:val="0"/>
         </w:rPr>
-        <w:t xml:space="preserve">я не держал свечку, когда Перенель соблазняла Бабу Ягу. </w:t>
+        <w:t xml:space="preserve">я не держал свечку, когда Перенель соблазняла Бабу</w:t>
+      </w:r>
+      <w:ins w:author="Alaric Lightin" w:id="13" w:date="2018-12-12T20:21:01Z">
+        <w:r>
+          <w:rPr>
+            <w:rFonts w:ascii="Times New Roman" w:cs="Times New Roman" w:eastAsia="Times New Roman" w:hAnsi="Times New Roman"/>
+            <w:sz w:val="24"/>
+            <w:szCs w:val="24"/>
+            <w:rtl w:val="0"/>
+          </w:rPr>
+          <w:t xml:space="preserve">-</w:t>
+        </w:r>
+      </w:ins>
+      <w:del w:author="Alaric Lightin" w:id="13" w:date="2018-12-12T20:21:01Z">
+        <w:r>
+          <w:rPr>
+            <w:rFonts w:ascii="Times New Roman" w:cs="Times New Roman" w:eastAsia="Times New Roman" w:hAnsi="Times New Roman"/>
+            <w:sz w:val="24"/>
+            <w:szCs w:val="24"/>
+            <w:rtl w:val="0"/>
+          </w:rPr>
+          <w:delText xml:space="preserve"> </w:delText>
+        </w:r>
+      </w:del>
+      <w:r>
+        <w:rPr>
+          <w:rFonts w:ascii="Times New Roman" w:cs="Times New Roman" w:eastAsia="Times New Roman" w:hAnsi="Times New Roman"/>
+          <w:sz w:val="24"/>
+          <w:szCs w:val="24"/>
+          <w:rtl w:val="0"/>
+        </w:rPr>
+        <w:t xml:space="preserve">Ягу. </w:t>
       </w:r>
       <w:r>
         <w:rPr>
@@ -17080,7 +17519,7 @@
           <w:szCs w:val="24"/>
           <w:rtl w:val="0"/>
         </w:rPr>
-        <w:t xml:space="preserve">— Потому что меня всё равно бы окружали идиоты, а я не мог бы их убивать, — спокойно ответил профессор Квирррелл. — </w:t>
+        <w:t xml:space="preserve">— Потому что меня всё равно бы окружали идиоты, а я не мог бы их убивать, — спокойно ответил профессор Квиррелл. — </w:t>
       </w:r>
       <w:r>
         <w:rPr>
@@ -17556,6 +17995,61 @@
     </w:sectPr>
   </w:body>
 </w:document>
+</file>
+
+<file path=word/comments.xml><?xml version="1.0" encoding="utf-8"?>
+<w:comments xmlns:mc="http://schemas.openxmlformats.org/markup-compatibility/2006" xmlns:o="urn:schemas-microsoft-com:office:office" xmlns:r="http://schemas.openxmlformats.org/officeDocument/2006/relationships" xmlns:m="http://schemas.openxmlformats.org/officeDocument/2006/math" xmlns:v="urn:schemas-microsoft-com:vml" xmlns:wp="http://schemas.openxmlformats.org/drawingml/2006/wordprocessingDrawing" xmlns:w10="urn:schemas-microsoft-com:office:word" xmlns:w="http://schemas.openxmlformats.org/wordprocessingml/2006/main" xmlns:wne="http://schemas.microsoft.com/office/word/2006/wordml" xmlns:sl="http://schemas.openxmlformats.org/schemaLibrary/2006/main" xmlns:a="http://schemas.openxmlformats.org/drawingml/2006/main" xmlns:pic="http://schemas.openxmlformats.org/drawingml/2006/picture" xmlns:c="http://schemas.openxmlformats.org/drawingml/2006/chart" xmlns:lc="http://schemas.openxmlformats.org/drawingml/2006/lockedCanvas" xmlns:dgm="http://schemas.openxmlformats.org/drawingml/2006/diagram" xmlns:wps="http://schemas.microsoft.com/office/word/2010/wordprocessingShape" xmlns:wpg="http://schemas.microsoft.com/office/word/2010/wordprocessingGroup" xmlns:w14="http://schemas.microsoft.com/office/word/2010/wordml" xmlns:w15="http://schemas.microsoft.com/office/word/2012/wordml">
+  <w:comment w:author="Alaric Lightin" w:id="0" w:date="2018-12-12T20:22:52Z">
+    <w:p>
+      <w:pPr>
+        <w:keepNext w:val="0"/>
+        <w:keepLines w:val="0"/>
+        <w:widowControl w:val="0"/>
+        <w:pBdr>
+          <w:top w:space="0" w:sz="0" w:val="nil"/>
+          <w:left w:space="0" w:sz="0" w:val="nil"/>
+          <w:bottom w:space="0" w:sz="0" w:val="nil"/>
+          <w:right w:space="0" w:sz="0" w:val="nil"/>
+          <w:between w:space="0" w:sz="0" w:val="nil"/>
+        </w:pBdr>
+        <w:shd w:fill="auto" w:val="clear"/>
+        <w:spacing w:after="0" w:before="0" w:line="240" w:lineRule="auto"/>
+        <w:ind w:left="0" w:right="0" w:firstLine="0"/>
+        <w:jc w:val="left"/>
+        <w:rPr>
+          <w:rFonts w:ascii="Arial" w:cs="Arial" w:eastAsia="Arial" w:hAnsi="Arial"/>
+          <w:b w:val="0"/>
+          <w:i w:val="0"/>
+          <w:smallCaps w:val="0"/>
+          <w:strike w:val="0"/>
+          <w:color w:val="000000"/>
+          <w:sz w:val="22"/>
+          <w:szCs w:val="22"/>
+          <w:u w:val="none"/>
+          <w:shd w:fill="auto" w:val="clear"/>
+          <w:vertAlign w:val="baseline"/>
+        </w:rPr>
+      </w:pPr>
+      <w:r>
+        <w:rPr>
+          <w:rFonts w:ascii="Arial" w:cs="Arial" w:eastAsia="Arial" w:hAnsi="Arial"/>
+          <w:b w:val="0"/>
+          <w:i w:val="0"/>
+          <w:smallCaps w:val="0"/>
+          <w:strike w:val="0"/>
+          <w:color w:val="000000"/>
+          <w:sz w:val="22"/>
+          <w:szCs w:val="22"/>
+          <w:u w:val="none"/>
+          <w:shd w:fill="auto" w:val="clear"/>
+          <w:vertAlign w:val="baseline"/>
+          <w:rtl w:val="0"/>
+        </w:rPr>
+        <w:t xml:space="preserve">В 12-й главе у нас написано через дефис, и, кажется, это более правильный вариант: https://ru.wikipedia.org/wiki/Баба-яга</w:t>
+      </w:r>
+    </w:p>
+  </w:comment>
+</w:comments>
 </file>
 
 <file path=word/numbering.xml><?xml version="1.0" encoding="utf-8"?>

--- a/docx/108 ready - комментарии.docx
+++ b/docx/108 ready - комментарии.docx
@@ -1917,7 +1917,38 @@
           <w:szCs w:val="24"/>
           <w:rtl w:val="0"/>
         </w:rPr>
-        <w:t xml:space="preserve">ди всей мудрости, хранимой волшебниками, я нашел лишь намёки и крохи того, что мне требовалось. </w:t>
+        <w:t xml:space="preserve">ди всей мудрости, хранимой волшебниками, я наш</w:t>
+      </w:r>
+      <w:ins w:author="Alaric Lightin" w:id="0" w:date="2019-08-13T15:41:50Z">
+        <w:r>
+          <w:rPr>
+            <w:rFonts w:ascii="Times New Roman" w:cs="Times New Roman" w:eastAsia="Times New Roman" w:hAnsi="Times New Roman"/>
+            <w:sz w:val="24"/>
+            <w:szCs w:val="24"/>
+            <w:rtl w:val="0"/>
+          </w:rPr>
+          <w:t xml:space="preserve">ё</w:t>
+        </w:r>
+      </w:ins>
+      <w:del w:author="Alaric Lightin" w:id="0" w:date="2019-08-13T15:41:50Z">
+        <w:r>
+          <w:rPr>
+            <w:rFonts w:ascii="Times New Roman" w:cs="Times New Roman" w:eastAsia="Times New Roman" w:hAnsi="Times New Roman"/>
+            <w:sz w:val="24"/>
+            <w:szCs w:val="24"/>
+            <w:rtl w:val="0"/>
+          </w:rPr>
+          <w:delText xml:space="preserve">е</w:delText>
+        </w:r>
+      </w:del>
+      <w:r>
+        <w:rPr>
+          <w:rFonts w:ascii="Times New Roman" w:cs="Times New Roman" w:eastAsia="Times New Roman" w:hAnsi="Times New Roman"/>
+          <w:sz w:val="24"/>
+          <w:szCs w:val="24"/>
+          <w:rtl w:val="0"/>
+        </w:rPr>
+        <w:t xml:space="preserve">л лишь намёки и крохи того, что мне требовалось. </w:t>
       </w:r>
       <w:r>
         <w:rPr>
@@ -3579,7 +3610,41 @@
           <w:szCs w:val="24"/>
           <w:rtl w:val="0"/>
         </w:rPr>
-        <w:t xml:space="preserve">их. — </w:t>
+        <w:t xml:space="preserve">их</w:t>
+      </w:r>
+      <w:ins w:author="Alaric Lightin" w:id="1" w:date="2019-08-13T15:42:54Z">
+        <w:r>
+          <w:rPr>
+            <w:rFonts w:ascii="Times New Roman" w:cs="Times New Roman" w:eastAsia="Times New Roman" w:hAnsi="Times New Roman"/>
+            <w:i w:val="1"/>
+            <w:sz w:val="24"/>
+            <w:szCs w:val="24"/>
+            <w:rtl w:val="0"/>
+          </w:rPr>
+          <w:t xml:space="preserve">,</w:t>
+        </w:r>
+      </w:ins>
+      <w:del w:author="Alaric Lightin" w:id="1" w:date="2019-08-13T15:42:54Z">
+        <w:r>
+          <w:rPr>
+            <w:rFonts w:ascii="Times New Roman" w:cs="Times New Roman" w:eastAsia="Times New Roman" w:hAnsi="Times New Roman"/>
+            <w:i w:val="1"/>
+            <w:sz w:val="24"/>
+            <w:szCs w:val="24"/>
+            <w:rtl w:val="0"/>
+          </w:rPr>
+          <w:delText xml:space="preserve">.</w:delText>
+        </w:r>
+      </w:del>
+      <w:r>
+        <w:rPr>
+          <w:rFonts w:ascii="Times New Roman" w:cs="Times New Roman" w:eastAsia="Times New Roman" w:hAnsi="Times New Roman"/>
+          <w:i w:val="1"/>
+          <w:sz w:val="24"/>
+          <w:szCs w:val="24"/>
+          <w:rtl w:val="0"/>
+        </w:rPr>
+        <w:t xml:space="preserve"> — </w:t>
       </w:r>
       <w:r>
         <w:rPr>
@@ -4841,7 +4906,38 @@
           <w:szCs w:val="24"/>
           <w:rtl w:val="0"/>
         </w:rPr>
-        <w:t xml:space="preserve">Почти всё время я смотрел на звёзды, — тихо произнёс профессор Квиррелл. Он поднял голову от котла и уставился на освещённые белым светом стены комнаты. — Мне оставалось надеяться лишь на крестражи, которые я спрятал в период безнадежного идиотизма моей юности. В тот период вместо того, чтобы пользоваться непримечательными булыжниками, я превращал в крестражи древние медальоны и прятал их в </w:t>
+        <w:t xml:space="preserve">Почти всё время я смотрел на звёзды, — тихо произнёс профессор Квиррелл. Он поднял голову от котла и уставился на освещённые белым светом стены комнаты. — Мне оставалось надеяться лишь на крестражи, которые я спрятал в период безнад</w:t>
+      </w:r>
+      <w:ins w:author="Alaric Lightin" w:id="2" w:date="2019-08-13T15:41:04Z">
+        <w:r>
+          <w:rPr>
+            <w:rFonts w:ascii="Times New Roman" w:cs="Times New Roman" w:eastAsia="Times New Roman" w:hAnsi="Times New Roman"/>
+            <w:sz w:val="24"/>
+            <w:szCs w:val="24"/>
+            <w:rtl w:val="0"/>
+          </w:rPr>
+          <w:t xml:space="preserve">ё</w:t>
+        </w:r>
+      </w:ins>
+      <w:del w:author="Alaric Lightin" w:id="2" w:date="2019-08-13T15:41:04Z">
+        <w:r>
+          <w:rPr>
+            <w:rFonts w:ascii="Times New Roman" w:cs="Times New Roman" w:eastAsia="Times New Roman" w:hAnsi="Times New Roman"/>
+            <w:sz w:val="24"/>
+            <w:szCs w:val="24"/>
+            <w:rtl w:val="0"/>
+          </w:rPr>
+          <w:delText xml:space="preserve">е</w:delText>
+        </w:r>
+      </w:del>
+      <w:r>
+        <w:rPr>
+          <w:rFonts w:ascii="Times New Roman" w:cs="Times New Roman" w:eastAsia="Times New Roman" w:hAnsi="Times New Roman"/>
+          <w:sz w:val="24"/>
+          <w:szCs w:val="24"/>
+          <w:rtl w:val="0"/>
+        </w:rPr>
+        <w:t xml:space="preserve">жного идиотизма моей юности. В тот период вместо того, чтобы пользоваться непримечательными булыжниками, я превращал в крестражи древние медальоны и прятал их в </w:t>
       </w:r>
       <w:r>
         <w:rPr>
@@ -6592,7 +6688,7 @@
         </w:rPr>
         <w:t xml:space="preserve">чародейка Баба</w:t>
       </w:r>
-      <w:ins w:author="Alaric Lightin" w:id="0" w:date="2018-12-12T20:19:13Z">
+      <w:ins w:author="Alaric Lightin" w:id="3" w:date="2018-12-12T20:19:13Z">
         <w:commentRangeStart w:id="0"/>
         <w:r>
           <w:rPr>
@@ -6604,7 +6700,7 @@
           <w:t xml:space="preserve">-</w:t>
         </w:r>
       </w:ins>
-      <w:del w:author="Alaric Lightin" w:id="0" w:date="2018-12-12T20:19:13Z">
+      <w:del w:author="Alaric Lightin" w:id="3" w:date="2018-12-12T20:19:13Z">
         <w:commentRangeEnd w:id="0"/>
         <w:r>
           <w:commentReference w:id="0"/>
@@ -6628,7 +6724,7 @@
         </w:rPr>
         <w:t xml:space="preserve">Яга? Утверждается, что она могла заживлять любые свои раны, по своему желанию превращаться в кого угодно… очевидно, она владела Камнем Постоянства. И однажды, в рамках старого и уважаемого перемирия, Баба</w:t>
       </w:r>
-      <w:ins w:author="Alaric Lightin" w:id="1" w:date="2018-12-12T20:19:20Z">
+      <w:ins w:author="Alaric Lightin" w:id="4" w:date="2018-12-12T20:19:20Z">
         <w:r>
           <w:rPr>
             <w:rFonts w:ascii="Times New Roman" w:cs="Times New Roman" w:eastAsia="Times New Roman" w:hAnsi="Times New Roman"/>
@@ -6639,7 +6735,7 @@
           <w:t xml:space="preserve">-</w:t>
         </w:r>
       </w:ins>
-      <w:del w:author="Alaric Lightin" w:id="1" w:date="2018-12-12T20:19:20Z">
+      <w:del w:author="Alaric Lightin" w:id="4" w:date="2018-12-12T20:19:20Z">
         <w:r>
           <w:rPr>
             <w:rFonts w:ascii="Times New Roman" w:cs="Times New Roman" w:eastAsia="Times New Roman" w:hAnsi="Times New Roman"/>
@@ -6686,7 +6782,7 @@
         </w:rPr>
         <w:t xml:space="preserve">сердитым, Гарри редко видел его таким. — Но ей не доверяли, и потому было использовано одно проклятие. Некоторые проклятия легче осуществить, когда они единообразно связывают тебя и остальных. Например, как слизеринское проклятие змееустов. В данном же случае, подпись Бабы</w:t>
       </w:r>
-      <w:ins w:author="Alaric Lightin" w:id="2" w:date="2018-12-12T20:19:28Z">
+      <w:ins w:author="Alaric Lightin" w:id="5" w:date="2018-12-12T20:19:28Z">
         <w:r>
           <w:rPr>
             <w:rFonts w:ascii="Times New Roman" w:cs="Times New Roman" w:eastAsia="Times New Roman" w:hAnsi="Times New Roman"/>
@@ -6697,7 +6793,7 @@
           <w:t xml:space="preserve">-</w:t>
         </w:r>
       </w:ins>
-      <w:del w:author="Alaric Lightin" w:id="2" w:date="2018-12-12T20:19:28Z">
+      <w:del w:author="Alaric Lightin" w:id="5" w:date="2018-12-12T20:19:28Z">
         <w:r>
           <w:rPr>
             <w:rFonts w:ascii="Times New Roman" w:cs="Times New Roman" w:eastAsia="Times New Roman" w:hAnsi="Times New Roman"/>
@@ -6735,7 +6831,7 @@
         </w:rPr>
         <w:t xml:space="preserve">Хогвартса поместили в древнее устройство, известное, как Кубок Огня. Баба</w:t>
       </w:r>
-      <w:ins w:author="Alaric Lightin" w:id="3" w:date="2018-12-12T20:19:32Z">
+      <w:ins w:author="Alaric Lightin" w:id="6" w:date="2018-12-12T20:19:32Z">
         <w:r>
           <w:rPr>
             <w:rFonts w:ascii="Times New Roman" w:cs="Times New Roman" w:eastAsia="Times New Roman" w:hAnsi="Times New Roman"/>
@@ -6746,7 +6842,7 @@
           <w:t xml:space="preserve">-</w:t>
         </w:r>
       </w:ins>
-      <w:del w:author="Alaric Lightin" w:id="3" w:date="2018-12-12T20:19:32Z">
+      <w:del w:author="Alaric Lightin" w:id="6" w:date="2018-12-12T20:19:32Z">
         <w:r>
           <w:rPr>
             <w:rFonts w:ascii="Times New Roman" w:cs="Times New Roman" w:eastAsia="Times New Roman" w:hAnsi="Times New Roman"/>
@@ -6766,7 +6862,7 @@
         </w:rPr>
         <w:t xml:space="preserve">Яга поклялась не проливать ни единой капли крови учеников и не брать у них ничего, что принадлежало бы им. А ученики поклялись не проливать ни единой капли крови Бабы</w:t>
       </w:r>
-      <w:ins w:author="Alaric Lightin" w:id="4" w:date="2018-12-12T20:19:35Z">
+      <w:ins w:author="Alaric Lightin" w:id="7" w:date="2018-12-12T20:19:35Z">
         <w:r>
           <w:rPr>
             <w:rFonts w:ascii="Times New Roman" w:cs="Times New Roman" w:eastAsia="Times New Roman" w:hAnsi="Times New Roman"/>
@@ -6777,7 +6873,7 @@
           <w:t xml:space="preserve">-</w:t>
         </w:r>
       </w:ins>
-      <w:del w:author="Alaric Lightin" w:id="4" w:date="2018-12-12T20:19:35Z">
+      <w:del w:author="Alaric Lightin" w:id="7" w:date="2018-12-12T20:19:35Z">
         <w:r>
           <w:rPr>
             <w:rFonts w:ascii="Times New Roman" w:cs="Times New Roman" w:eastAsia="Times New Roman" w:hAnsi="Times New Roman"/>
@@ -6925,7 +7021,7 @@
         </w:rPr>
         <w:t xml:space="preserve">. И хотя Перенель лишь недавно расцвела красотой юности, её сердце уже было чернее, чем сердце Бабы</w:t>
       </w:r>
-      <w:ins w:author="Alaric Lightin" w:id="5" w:date="2018-12-12T20:19:41Z">
+      <w:ins w:author="Alaric Lightin" w:id="8" w:date="2018-12-12T20:19:41Z">
         <w:r>
           <w:rPr>
             <w:rFonts w:ascii="Times New Roman" w:cs="Times New Roman" w:eastAsia="Times New Roman" w:hAnsi="Times New Roman"/>
@@ -6936,7 +7032,7 @@
           <w:t xml:space="preserve">-</w:t>
         </w:r>
       </w:ins>
-      <w:del w:author="Alaric Lightin" w:id="5" w:date="2018-12-12T20:19:41Z">
+      <w:del w:author="Alaric Lightin" w:id="8" w:date="2018-12-12T20:19:41Z">
         <w:r>
           <w:rPr>
             <w:rFonts w:ascii="Times New Roman" w:cs="Times New Roman" w:eastAsia="Times New Roman" w:hAnsi="Times New Roman"/>
@@ -7141,7 +7237,7 @@
         </w:rPr>
         <w:t xml:space="preserve">. А затем, однажды ночью Перенель шепнула, что она слышала про силу Бабы</w:t>
       </w:r>
-      <w:ins w:author="Alaric Lightin" w:id="6" w:date="2018-12-12T20:19:47Z">
+      <w:ins w:author="Alaric Lightin" w:id="9" w:date="2018-12-12T20:19:47Z">
         <w:r>
           <w:rPr>
             <w:rFonts w:ascii="Times New Roman" w:cs="Times New Roman" w:eastAsia="Times New Roman" w:hAnsi="Times New Roman"/>
@@ -7152,7 +7248,7 @@
           <w:t xml:space="preserve">-</w:t>
         </w:r>
       </w:ins>
-      <w:del w:author="Alaric Lightin" w:id="6" w:date="2018-12-12T20:19:47Z">
+      <w:del w:author="Alaric Lightin" w:id="9" w:date="2018-12-12T20:19:47Z">
         <w:r>
           <w:rPr>
             <w:rFonts w:ascii="Times New Roman" w:cs="Times New Roman" w:eastAsia="Times New Roman" w:hAnsi="Times New Roman"/>
@@ -7172,7 +7268,7 @@
         </w:rPr>
         <w:t xml:space="preserve">Яги, позволяющую менять внешность, и о том, как эта мысль воспламенила её страсть. И вот Перенель убедила Бабу</w:t>
       </w:r>
-      <w:ins w:author="Alaric Lightin" w:id="7" w:date="2018-12-12T20:19:51Z">
+      <w:ins w:author="Alaric Lightin" w:id="10" w:date="2018-12-12T20:19:51Z">
         <w:r>
           <w:rPr>
             <w:rFonts w:ascii="Times New Roman" w:cs="Times New Roman" w:eastAsia="Times New Roman" w:hAnsi="Times New Roman"/>
@@ -7183,7 +7279,7 @@
           <w:t xml:space="preserve">-</w:t>
         </w:r>
       </w:ins>
-      <w:del w:author="Alaric Lightin" w:id="7" w:date="2018-12-12T20:19:51Z">
+      <w:del w:author="Alaric Lightin" w:id="10" w:date="2018-12-12T20:19:51Z">
         <w:r>
           <w:rPr>
             <w:rFonts w:ascii="Times New Roman" w:cs="Times New Roman" w:eastAsia="Times New Roman" w:hAnsi="Times New Roman"/>
@@ -7239,7 +7335,7 @@
         </w:rPr>
         <w:t xml:space="preserve">Перенель упросила Бабу</w:t>
       </w:r>
-      <w:ins w:author="Alaric Lightin" w:id="8" w:date="2018-12-12T20:19:56Z">
+      <w:ins w:author="Alaric Lightin" w:id="11" w:date="2018-12-12T20:19:56Z">
         <w:r>
           <w:rPr>
             <w:rFonts w:ascii="Times New Roman" w:cs="Times New Roman" w:eastAsia="Times New Roman" w:hAnsi="Times New Roman"/>
@@ -7250,7 +7346,7 @@
           <w:t xml:space="preserve">-</w:t>
         </w:r>
       </w:ins>
-      <w:del w:author="Alaric Lightin" w:id="8" w:date="2018-12-12T20:19:56Z">
+      <w:del w:author="Alaric Lightin" w:id="11" w:date="2018-12-12T20:19:56Z">
         <w:r>
           <w:rPr>
             <w:rFonts w:ascii="Times New Roman" w:cs="Times New Roman" w:eastAsia="Times New Roman" w:hAnsi="Times New Roman"/>
@@ -7342,7 +7438,7 @@
         </w:rPr>
         <w:t xml:space="preserve"> Таким образом, Бабу</w:t>
       </w:r>
-      <w:ins w:author="Alaric Lightin" w:id="9" w:date="2018-12-12T20:20:02Z">
+      <w:ins w:author="Alaric Lightin" w:id="12" w:date="2018-12-12T20:20:02Z">
         <w:r>
           <w:rPr>
             <w:rFonts w:ascii="Times New Roman" w:cs="Times New Roman" w:eastAsia="Times New Roman" w:hAnsi="Times New Roman"/>
@@ -7353,7 +7449,7 @@
           <w:t xml:space="preserve">-</w:t>
         </w:r>
       </w:ins>
-      <w:del w:author="Alaric Lightin" w:id="9" w:date="2018-12-12T20:20:02Z">
+      <w:del w:author="Alaric Lightin" w:id="12" w:date="2018-12-12T20:20:02Z">
         <w:r>
           <w:rPr>
             <w:rFonts w:ascii="Times New Roman" w:cs="Times New Roman" w:eastAsia="Times New Roman" w:hAnsi="Times New Roman"/>
@@ -7373,7 +7469,7 @@
         </w:rPr>
         <w:t xml:space="preserve">Ягу уловкой вынудили нарушить клятву, и Кубок сделал её беззащитной. Затем Перенель убила ничего не подозревающую Бабу</w:t>
       </w:r>
-      <w:ins w:author="Alaric Lightin" w:id="10" w:date="2018-12-12T20:20:07Z">
+      <w:ins w:author="Alaric Lightin" w:id="13" w:date="2018-12-12T20:20:07Z">
         <w:r>
           <w:rPr>
             <w:rFonts w:ascii="Times New Roman" w:cs="Times New Roman" w:eastAsia="Times New Roman" w:hAnsi="Times New Roman"/>
@@ -7384,7 +7480,7 @@
           <w:t xml:space="preserve">-</w:t>
         </w:r>
       </w:ins>
-      <w:del w:author="Alaric Lightin" w:id="10" w:date="2018-12-12T20:20:07Z">
+      <w:del w:author="Alaric Lightin" w:id="13" w:date="2018-12-12T20:20:07Z">
         <w:r>
           <w:rPr>
             <w:rFonts w:ascii="Times New Roman" w:cs="Times New Roman" w:eastAsia="Times New Roman" w:hAnsi="Times New Roman"/>
@@ -7496,7 +7592,7 @@
         </w:rPr>
         <w:t xml:space="preserve">я отвлёкся. Перенель взяла Камень у Бабы</w:t>
       </w:r>
-      <w:ins w:author="Alaric Lightin" w:id="11" w:date="2018-12-12T20:20:12Z">
+      <w:ins w:author="Alaric Lightin" w:id="14" w:date="2018-12-12T20:20:12Z">
         <w:r>
           <w:rPr>
             <w:rFonts w:ascii="Times New Roman" w:cs="Times New Roman" w:eastAsia="Times New Roman" w:hAnsi="Times New Roman"/>
@@ -7507,7 +7603,7 @@
           <w:t xml:space="preserve">-</w:t>
         </w:r>
       </w:ins>
-      <w:del w:author="Alaric Lightin" w:id="11" w:date="2018-12-12T20:20:12Z">
+      <w:del w:author="Alaric Lightin" w:id="14" w:date="2018-12-12T20:20:12Z">
         <w:r>
           <w:rPr>
             <w:rFonts w:ascii="Times New Roman" w:cs="Times New Roman" w:eastAsia="Times New Roman" w:hAnsi="Times New Roman"/>
@@ -7655,7 +7751,7 @@
         </w:rPr>
         <w:t xml:space="preserve"> «Николас Фламель» заслужил право вечной жизни, совершив великое волшебство, которое мог бы попробовать каждый. Она указала другим ложный путь, чтобы никому не приходило в голову искать тот единственный настоящий Камень Бабы</w:t>
       </w:r>
-      <w:ins w:author="Alaric Lightin" w:id="12" w:date="2018-12-12T20:20:19Z">
+      <w:ins w:author="Alaric Lightin" w:id="15" w:date="2018-12-12T20:20:19Z">
         <w:r>
           <w:rPr>
             <w:rFonts w:ascii="Times New Roman" w:cs="Times New Roman" w:eastAsia="Times New Roman" w:hAnsi="Times New Roman"/>
@@ -7666,7 +7762,7 @@
           <w:t xml:space="preserve">-</w:t>
         </w:r>
       </w:ins>
-      <w:del w:author="Alaric Lightin" w:id="12" w:date="2018-12-12T20:20:19Z">
+      <w:del w:author="Alaric Lightin" w:id="15" w:date="2018-12-12T20:20:19Z">
         <w:r>
           <w:rPr>
             <w:rFonts w:ascii="Times New Roman" w:cs="Times New Roman" w:eastAsia="Times New Roman" w:hAnsi="Times New Roman"/>
@@ -8046,7 +8142,7 @@
         </w:rPr>
         <w:t xml:space="preserve">я не держал свечку, когда Перенель соблазняла Бабу</w:t>
       </w:r>
-      <w:ins w:author="Alaric Lightin" w:id="13" w:date="2018-12-12T20:21:01Z">
+      <w:ins w:author="Alaric Lightin" w:id="16" w:date="2018-12-12T20:21:01Z">
         <w:r>
           <w:rPr>
             <w:rFonts w:ascii="Times New Roman" w:cs="Times New Roman" w:eastAsia="Times New Roman" w:hAnsi="Times New Roman"/>
@@ -8057,7 +8153,7 @@
           <w:t xml:space="preserve">-</w:t>
         </w:r>
       </w:ins>
-      <w:del w:author="Alaric Lightin" w:id="13" w:date="2018-12-12T20:21:01Z">
+      <w:del w:author="Alaric Lightin" w:id="16" w:date="2018-12-12T20:21:01Z">
         <w:r>
           <w:rPr>
             <w:rFonts w:ascii="Times New Roman" w:cs="Times New Roman" w:eastAsia="Times New Roman" w:hAnsi="Times New Roman"/>
@@ -8510,7 +8606,27 @@
           <w:szCs w:val="24"/>
           <w:rtl w:val="0"/>
         </w:rPr>
-        <w:t xml:space="preserve"> Разве что для будущего обмана Перенелль эта стратегия уже не важна?.. </w:t>
+        <w:t xml:space="preserve"> Разве что для будущего обмана Перене</w:t>
+      </w:r>
+      <w:del w:author="Alaric Lightin" w:id="17" w:date="2019-08-13T15:43:13Z">
+        <w:r>
+          <w:rPr>
+            <w:rFonts w:ascii="Times New Roman" w:cs="Times New Roman" w:eastAsia="Times New Roman" w:hAnsi="Times New Roman"/>
+            <w:sz w:val="24"/>
+            <w:szCs w:val="24"/>
+            <w:rtl w:val="0"/>
+          </w:rPr>
+          <w:delText xml:space="preserve">л</w:delText>
+        </w:r>
+      </w:del>
+      <w:r>
+        <w:rPr>
+          <w:rFonts w:ascii="Times New Roman" w:cs="Times New Roman" w:eastAsia="Times New Roman" w:hAnsi="Times New Roman"/>
+          <w:sz w:val="24"/>
+          <w:szCs w:val="24"/>
+          <w:rtl w:val="0"/>
+        </w:rPr>
+        <w:t xml:space="preserve">ль эта стратегия уже не важна?.. </w:t>
       </w:r>
       <w:r>
         <w:rPr>
@@ -10438,7 +10554,27 @@
           <w:szCs w:val="24"/>
           <w:rtl w:val="0"/>
         </w:rPr>
-        <w:t xml:space="preserve">, что в ближайшие несколько часов мисс Гринграсс в этом коридоре не появится…. хотя, наверное, после того, как я заставил мистера Малфоя подкинуть специально подготовленную для неё улику, неудивительно, что они объединились. </w:t>
+        <w:t xml:space="preserve">, что в ближайшие несколько часов мисс Гринграсс в этом коридоре не появится…</w:t>
+      </w:r>
+      <w:del w:author="Alaric Lightin" w:id="18" w:date="2019-08-13T15:42:03Z">
+        <w:r>
+          <w:rPr>
+            <w:rFonts w:ascii="Times New Roman" w:cs="Times New Roman" w:eastAsia="Times New Roman" w:hAnsi="Times New Roman"/>
+            <w:sz w:val="24"/>
+            <w:szCs w:val="24"/>
+            <w:rtl w:val="0"/>
+          </w:rPr>
+          <w:delText xml:space="preserve">.</w:delText>
+        </w:r>
+      </w:del>
+      <w:r>
+        <w:rPr>
+          <w:rFonts w:ascii="Times New Roman" w:cs="Times New Roman" w:eastAsia="Times New Roman" w:hAnsi="Times New Roman"/>
+          <w:sz w:val="24"/>
+          <w:szCs w:val="24"/>
+          <w:rtl w:val="0"/>
+        </w:rPr>
+        <w:t xml:space="preserve"> хотя, наверное, после того, как я заставил мистера Малфоя подкинуть специально подготовленную для неё улику, неудивительно, что они объединились. </w:t>
       </w:r>
       <w:r>
         <w:rPr>
@@ -11216,7 +11352,29 @@
           <w:szCs w:val="24"/>
           <w:rtl w:val="0"/>
         </w:rPr>
-        <w:t xml:space="preserve">С-сос-тавителю зелий приш-шлос-сь работать с-скрытно, потому что его план противос-стоял плану с-смотрителя ш-школы</w:t>
+        <w:t xml:space="preserve">С-сос-</w:t>
+      </w:r>
+      <w:ins w:author="Alaric Lightin" w:id="19" w:date="2019-08-13T15:43:41Z">
+        <w:r>
+          <w:rPr>
+            <w:rFonts w:ascii="Times New Roman" w:cs="Times New Roman" w:eastAsia="Times New Roman" w:hAnsi="Times New Roman"/>
+            <w:i w:val="1"/>
+            <w:sz w:val="24"/>
+            <w:szCs w:val="24"/>
+            <w:rtl w:val="0"/>
+          </w:rPr>
+          <w:t xml:space="preserve">с</w:t>
+        </w:r>
+      </w:ins>
+      <w:r>
+        <w:rPr>
+          <w:rFonts w:ascii="Times New Roman" w:cs="Times New Roman" w:eastAsia="Times New Roman" w:hAnsi="Times New Roman"/>
+          <w:i w:val="1"/>
+          <w:sz w:val="24"/>
+          <w:szCs w:val="24"/>
+          <w:rtl w:val="0"/>
+        </w:rPr>
+        <w:t xml:space="preserve">тавителю зелий приш-шлос-сь работать с-скрытно, потому что его план противос-стоял плану с-смотрителя ш-школы</w:t>
       </w:r>
       <w:r>
         <w:rPr>
@@ -15642,7 +15800,38 @@
           <w:szCs w:val="24"/>
           <w:rtl w:val="0"/>
         </w:rPr>
-        <w:t xml:space="preserve">— Э-э, когда вы рассказали мне о том, что произошло в Годриковой лощине в ночь на Хэллоуин, я имею в виду, в 1981 году, гм… Я понял, что в ваших рассуждениях есть ещё один пробел. Вы могли избежать провала. Но, м-м, мн</w:t>
+        <w:t xml:space="preserve">— Э-э, когда вы рассказали мне о том, что произошло в Годриковой </w:t>
+      </w:r>
+      <w:ins w:author="Alaric Lightin" w:id="20" w:date="2019-08-13T15:42:31Z">
+        <w:r>
+          <w:rPr>
+            <w:rFonts w:ascii="Times New Roman" w:cs="Times New Roman" w:eastAsia="Times New Roman" w:hAnsi="Times New Roman"/>
+            <w:sz w:val="24"/>
+            <w:szCs w:val="24"/>
+            <w:rtl w:val="0"/>
+          </w:rPr>
+          <w:t xml:space="preserve">Л</w:t>
+        </w:r>
+      </w:ins>
+      <w:del w:author="Alaric Lightin" w:id="20" w:date="2019-08-13T15:42:31Z">
+        <w:r>
+          <w:rPr>
+            <w:rFonts w:ascii="Times New Roman" w:cs="Times New Roman" w:eastAsia="Times New Roman" w:hAnsi="Times New Roman"/>
+            <w:sz w:val="24"/>
+            <w:szCs w:val="24"/>
+            <w:rtl w:val="0"/>
+          </w:rPr>
+          <w:delText xml:space="preserve">л</w:delText>
+        </w:r>
+      </w:del>
+      <w:r>
+        <w:rPr>
+          <w:rFonts w:ascii="Times New Roman" w:cs="Times New Roman" w:eastAsia="Times New Roman" w:hAnsi="Times New Roman"/>
+          <w:sz w:val="24"/>
+          <w:szCs w:val="24"/>
+          <w:rtl w:val="0"/>
+        </w:rPr>
+        <w:t xml:space="preserve">ощине в ночь на Хэллоуин, я имею в виду, в 1981 году, гм… Я понял, что в ваших рассуждениях есть ещё один пробел. Вы могли избежать провала. Но, м-м, мн</w:t>
       </w:r>
       <w:r>
         <w:rPr>
@@ -16526,7 +16715,38 @@
           <w:szCs w:val="24"/>
           <w:rtl w:val="0"/>
         </w:rPr>
-        <w:t xml:space="preserve">Профессор защиты с помощью пипетки добавлял по капле масло мяты в котел.</w:t>
+        <w:t xml:space="preserve">Профессор защиты с помощью пипетки добавлял по капле масло мяты в кот</w:t>
+      </w:r>
+      <w:ins w:author="Alaric Lightin" w:id="21" w:date="2019-08-13T15:41:32Z">
+        <w:r>
+          <w:rPr>
+            <w:rFonts w:ascii="Times New Roman" w:cs="Times New Roman" w:eastAsia="Times New Roman" w:hAnsi="Times New Roman"/>
+            <w:sz w:val="24"/>
+            <w:szCs w:val="24"/>
+            <w:rtl w:val="0"/>
+          </w:rPr>
+          <w:t xml:space="preserve">ё</w:t>
+        </w:r>
+      </w:ins>
+      <w:del w:author="Alaric Lightin" w:id="21" w:date="2019-08-13T15:41:32Z">
+        <w:r>
+          <w:rPr>
+            <w:rFonts w:ascii="Times New Roman" w:cs="Times New Roman" w:eastAsia="Times New Roman" w:hAnsi="Times New Roman"/>
+            <w:sz w:val="24"/>
+            <w:szCs w:val="24"/>
+            <w:rtl w:val="0"/>
+          </w:rPr>
+          <w:delText xml:space="preserve">е</w:delText>
+        </w:r>
+      </w:del>
+      <w:r>
+        <w:rPr>
+          <w:rFonts w:ascii="Times New Roman" w:cs="Times New Roman" w:eastAsia="Times New Roman" w:hAnsi="Times New Roman"/>
+          <w:sz w:val="24"/>
+          <w:szCs w:val="24"/>
+          <w:rtl w:val="0"/>
+        </w:rPr>
+        <w:t xml:space="preserve">л.</w:t>
       </w:r>
     </w:p>
     <w:p>
